--- a/NPE-PSQ_Advanced_Tokamak_Simulator_v3.0.docx
+++ b/NPE-PSQ_Advanced_Tokamak_Simulator_v3.0.docx
@@ -8218,7 +8218,7 @@
       <w:r>
         <w:t xml:space="preserve">Este projeto está licenciado sob a Licença MIT - veja o arquivo </w:t>
       </w:r>
-      <w:hyperlink w:history="1" r:id="rIdswk93vh__pdbkce6kvrwy">
+      <w:hyperlink w:history="1" r:id="rIdp4paegrm9kbsod5livddm">
         <w:r>
           <w:rPr>
             <w:rStyle w:val="MdLink"/>
@@ -8318,7 +8318,7 @@
       <w:r>
         <w:t xml:space="preserve">📧 Email: </w:t>
       </w:r>
-      <w:hyperlink w:history="1" r:id="rId1kj4fsf1wtvchevpyhopm">
+      <w:hyperlink w:history="1" r:id="rId4cupymdyufavr1vg7zx52">
         <w:r>
           <w:rPr>
             <w:rStyle w:val="MdLink"/>
@@ -8338,7 +8338,7 @@
       <w:r>
         <w:t xml:space="preserve">🔗 LinkedIn: </w:t>
       </w:r>
-      <w:hyperlink w:history="1" r:id="rId2gmurvos3quiiye2gkvtt">
+      <w:hyperlink w:history="1" r:id="rIdhziavvjej_uxnfy9xyx8b">
         <w:r>
           <w:rPr>
             <w:rStyle w:val="MdLink"/>
@@ -8358,7 +8358,7 @@
       <w:r>
         <w:t xml:space="preserve">🌐 Website: </w:t>
       </w:r>
-      <w:hyperlink w:history="1" r:id="rIdbrvzq6evc4x9rn1jbn6mg">
+      <w:hyperlink w:history="1" r:id="rIdhhqwpyy5bijhmuayyqkmx">
         <w:r>
           <w:rPr>
             <w:rStyle w:val="MdLink"/>
@@ -8499,7 +8499,7 @@
         <w:br/>
         <w:t xml:space="preserve"/>
       </w:r>
-      <w:hyperlink w:history="1" r:id="rIdreowyi3gaipksvldw-ifp">
+      <w:hyperlink w:history="1" r:id="rIdhkjzco0_0ny5v4q48bgya">
         <w:r>
           <w:rPr>
             <w:rStyle w:val="MdLink"/>
@@ -8534,7 +8534,7 @@
         <w:br/>
         <w:t xml:space="preserve"/>
       </w:r>
-      <w:hyperlink w:history="1" r:id="rIdr-vgh-cd6rkch4wu5iprm">
+      <w:hyperlink w:history="1" r:id="rIderdkibps03tlujyablv1y">
         <w:r>
           <w:rPr>
             <w:rStyle w:val="MdLink"/>
@@ -8569,7 +8569,7 @@
         <w:br/>
         <w:t xml:space="preserve"/>
       </w:r>
-      <w:hyperlink w:history="1" r:id="rIddf0xysupaglj7eef5xczq">
+      <w:hyperlink w:history="1" r:id="rIdarv1c6nzrnybz2xn0lon4">
         <w:r>
           <w:rPr>
             <w:rStyle w:val="MdLink"/>
@@ -8604,7 +8604,7 @@
         <w:br/>
         <w:t xml:space="preserve"/>
       </w:r>
-      <w:hyperlink w:history="1" r:id="rId7caf0muiougjwnbmfgrih">
+      <w:hyperlink w:history="1" r:id="rIdecmt60unop0dklqedvuyn">
         <w:r>
           <w:rPr>
             <w:rStyle w:val="MdLink"/>
